--- a/fuentes/contenidos/grado06/guion05/CS_06_05_REC220.docx
+++ b/fuentes/contenidos/grado06/guion05/CS_06_05_REC220.docx
@@ -7,20 +7,67 @@
         <w:spacing w:after="0"/>
         <w:jc w:val="both"/>
         <w:rPr>
-          <w:rFonts w:asciiTheme="minorHAnsi" w:hAnsiTheme="minorHAnsi"/>
-          <w:b/>
-          <w:color w:val="000000"/>
-          <w:lang w:val="es-MX"/>
-        </w:rPr>
-      </w:pPr>
-      <w:r>
-        <w:rPr>
-          <w:rFonts w:asciiTheme="minorHAnsi" w:hAnsiTheme="minorHAnsi"/>
-          <w:b/>
-          <w:color w:val="000000"/>
-          <w:lang w:val="es-MX"/>
-        </w:rPr>
-        <w:t xml:space="preserve">Descripción </w:t>
+          <w:rFonts w:ascii="Times New Roman" w:hAnsi="Times New Roman"/>
+        </w:rPr>
+      </w:pPr>
+      <w:r>
+        <w:rPr>
+          <w:rFonts w:ascii="Times New Roman" w:hAnsi="Times New Roman"/>
+        </w:rPr>
+        <w:t>CS_</w:t>
+      </w:r>
+      <w:r>
+        <w:rPr>
+          <w:rFonts w:ascii="Times New Roman" w:hAnsi="Times New Roman"/>
+        </w:rPr>
+        <w:t>06_05</w:t>
+      </w:r>
+      <w:r>
+        <w:rPr>
+          <w:rFonts w:ascii="Times New Roman" w:hAnsi="Times New Roman"/>
+        </w:rPr>
+        <w:t>_REC220</w:t>
+      </w:r>
+    </w:p>
+    <w:p>
+      <w:pPr>
+        <w:spacing w:after="0"/>
+        <w:jc w:val="both"/>
+        <w:rPr>
+          <w:rFonts w:ascii="Times New Roman" w:hAnsi="Times New Roman"/>
+        </w:rPr>
+      </w:pPr>
+    </w:p>
+    <w:p>
+      <w:pPr>
+        <w:spacing w:after="0"/>
+        <w:jc w:val="both"/>
+        <w:rPr>
+          <w:rFonts w:asciiTheme="minorHAnsi" w:hAnsiTheme="minorHAnsi"/>
+          <w:b/>
+          <w:color w:val="000000"/>
+          <w:lang w:val="es-MX"/>
+        </w:rPr>
+      </w:pPr>
+      <w:r>
+        <w:rPr>
+          <w:rFonts w:asciiTheme="minorHAnsi" w:hAnsiTheme="minorHAnsi"/>
+          <w:b/>
+          <w:color w:val="000000"/>
+          <w:lang w:val="es-MX"/>
+        </w:rPr>
+        <w:t>De</w:t>
+      </w:r>
+      <w:bookmarkStart w:id="0" w:name="_GoBack"/>
+      <w:bookmarkEnd w:id="0"/>
+      <w:r>
+        <w:rPr>
+          <w:rFonts w:asciiTheme="minorHAnsi" w:hAnsiTheme="minorHAnsi"/>
+          <w:b/>
+          <w:color w:val="000000"/>
+          <w:lang w:val="es-MX"/>
+        </w:rPr>
+        <w:t xml:space="preserve">scripción </w:t>
       </w:r>
       <w:r>
         <w:rPr>
@@ -1071,6 +1118,7 @@
           <w:color w:val="000000"/>
           <w:lang w:val="es-MX"/>
         </w:rPr>
+        <w:lastRenderedPageBreak/>
         <w:t>Investigación</w:t>
       </w:r>
     </w:p>
@@ -1087,7 +1135,6 @@
         <w:rPr>
           <w:rFonts w:asciiTheme="minorHAnsi" w:hAnsiTheme="minorHAnsi"/>
         </w:rPr>
-        <w:lastRenderedPageBreak/>
         <w:t>A la hora de realizar tu trabajo de consulta es importante que al interior del EAC se pongan de acuerdo qué recursos y fuentes de información consultar. Se recomienda</w:t>
       </w:r>
     </w:p>
@@ -3290,8 +3337,6 @@
           <w:lang w:val="es-CO"/>
         </w:rPr>
       </w:pPr>
-      <w:bookmarkStart w:id="0" w:name="_GoBack"/>
-      <w:bookmarkEnd w:id="0"/>
       <w:r>
         <w:rPr>
           <w:rFonts w:asciiTheme="minorHAnsi" w:hAnsiTheme="minorHAnsi"/>
